--- a/use_linux/normal/use-makes.docx
+++ b/use_linux/normal/use-makes.docx
@@ -294,9 +294,7 @@
     <w:p>
       <w:pPr>
         <w:pStyle w:val="Normal"/>
-        <w:rPr>
-          <w:color w:val="333333"/>
-        </w:rPr>
+        <w:rPr/>
       </w:pPr>
       <w:hyperlink r:id="rId2">
         <w:r>
@@ -324,9 +322,7 @@
     <w:p>
       <w:pPr>
         <w:pStyle w:val="Normal"/>
-        <w:rPr>
-          <w:color w:val="333333"/>
-        </w:rPr>
+        <w:rPr/>
       </w:pPr>
       <w:hyperlink r:id="rId3">
         <w:r>
@@ -368,9 +364,7 @@
     <w:p>
       <w:pPr>
         <w:pStyle w:val="Normal"/>
-        <w:rPr>
-          <w:color w:val="333333"/>
-        </w:rPr>
+        <w:rPr/>
       </w:pPr>
       <w:r>
         <w:rPr>
@@ -410,13 +404,7 @@
         <w:rPr>
           <w:color w:val="333333"/>
         </w:rPr>
-        <w:t xml:space="preserve">DO </w:t>
-      </w:r>
-      <w:r>
-        <w:rPr>
-          <w:color w:val="333333"/>
-        </w:rPr>
-        <w:t>7</w:t>
+        <w:t>DO 7</w:t>
       </w:r>
       <w:r>
         <w:rPr>
@@ -530,6 +518,218 @@
         <w:br/>
       </w:r>
     </w:p>
+    <w:p>
+      <w:pPr>
+        <w:pStyle w:val="Normal"/>
+        <w:rPr/>
+      </w:pPr>
+      <w:r>
+        <w:rPr/>
+        <w:t>Do 8:</w:t>
+      </w:r>
+      <w:r>
+        <w:rPr/>
+        <w:t>基本操作：</w:t>
+      </w:r>
+      <w:r>
+        <w:rPr/>
+        <w:br/>
+      </w:r>
+      <w:hyperlink r:id="rId6">
+        <w:r>
+          <w:rPr>
+            <w:rStyle w:val="Internet"/>
+          </w:rPr>
+          <w:t>http://www.cnblogs.com/jackchiang/p/4065723.html</w:t>
+        </w:r>
+      </w:hyperlink>
+    </w:p>
+    <w:p>
+      <w:pPr>
+        <w:pStyle w:val="Normal"/>
+        <w:rPr/>
+      </w:pPr>
+      <w:r>
+        <w:rPr/>
+      </w:r>
+    </w:p>
+    <w:p>
+      <w:pPr>
+        <w:pStyle w:val="Normal"/>
+        <w:rPr/>
+      </w:pPr>
+      <w:r>
+        <w:rPr/>
+        <w:t>Do 9:change pip source:</w:t>
+      </w:r>
+    </w:p>
+    <w:p>
+      <w:pPr>
+        <w:pStyle w:val="Style16"/>
+        <w:rPr/>
+      </w:pPr>
+      <w:r>
+        <w:rPr/>
+        <w:t>临时使用：</w:t>
+      </w:r>
+    </w:p>
+    <w:p>
+      <w:pPr>
+        <w:pStyle w:val="Style16"/>
+        <w:rPr/>
+      </w:pPr>
+      <w:r>
+        <w:rPr/>
+        <w:t>可以在使用</w:t>
+      </w:r>
+      <w:r>
+        <w:rPr/>
+        <w:t>pip</w:t>
+      </w:r>
+      <w:r>
+        <w:rPr/>
+        <w:t>的时候加参数</w:t>
+      </w:r>
+      <w:r>
+        <w:rPr/>
+        <w:t>-i </w:t>
+      </w:r>
+      <w:hyperlink r:id="rId7" w:tgtFrame="_blank">
+        <w:r>
+          <w:rPr>
+            <w:rStyle w:val="Internet"/>
+          </w:rPr>
+          <w:t>https://pypi.tuna.tsinghua.edu.cn/simple</w:t>
+        </w:r>
+      </w:hyperlink>
+    </w:p>
+    <w:p>
+      <w:pPr>
+        <w:pStyle w:val="Style16"/>
+        <w:rPr/>
+      </w:pPr>
+      <w:r>
+        <w:rPr/>
+        <w:t>例如：</w:t>
+      </w:r>
+      <w:r>
+        <w:rPr/>
+        <w:t>pip install -i </w:t>
+      </w:r>
+      <w:hyperlink r:id="rId8" w:tgtFrame="_blank">
+        <w:r>
+          <w:rPr>
+            <w:rStyle w:val="Internet"/>
+          </w:rPr>
+          <w:t>https://pypi.tuna.tsinghua.edu.cn/simple</w:t>
+        </w:r>
+      </w:hyperlink>
+      <w:r>
+        <w:rPr/>
+        <w:t> gevent</w:t>
+      </w:r>
+      <w:r>
+        <w:rPr/>
+        <w:t>，这样就会从清华这边的镜像去安装</w:t>
+      </w:r>
+      <w:r>
+        <w:rPr/>
+        <w:t>gevent</w:t>
+      </w:r>
+      <w:r>
+        <w:rPr/>
+        <w:t>库。</w:t>
+      </w:r>
+    </w:p>
+    <w:p>
+      <w:pPr>
+        <w:pStyle w:val="Style16"/>
+        <w:rPr/>
+      </w:pPr>
+      <w:hyperlink r:id="rId9" w:tgtFrame="_blank">
+        <w:r>
+          <w:rPr>
+            <w:rStyle w:val="Internet"/>
+          </w:rPr>
+          <w:t>Linux</w:t>
+        </w:r>
+      </w:hyperlink>
+      <w:r>
+        <w:rPr/>
+        <w:t>下，修改 </w:t>
+      </w:r>
+      <w:r>
+        <w:rPr/>
+        <w:t>~/.pip/pip.conf (</w:t>
+      </w:r>
+      <w:r>
+        <w:rPr/>
+        <w:t>没有就创建一个</w:t>
+      </w:r>
+      <w:r>
+        <w:rPr/>
+        <w:t>)</w:t>
+      </w:r>
+      <w:r>
+        <w:rPr/>
+        <w:t>， 修改 </w:t>
+      </w:r>
+      <w:r>
+        <w:rPr/>
+        <w:t>index-url</w:t>
+      </w:r>
+      <w:r>
+        <w:rPr/>
+        <w:t>至</w:t>
+      </w:r>
+      <w:r>
+        <w:rPr/>
+        <w:t>tuna</w:t>
+      </w:r>
+      <w:r>
+        <w:rPr/>
+        <w:t>，内容如下：</w:t>
+      </w:r>
+    </w:p>
+    <w:p>
+      <w:pPr>
+        <w:pStyle w:val="Style20"/>
+        <w:rPr/>
+      </w:pPr>
+      <w:r>
+        <w:rPr/>
+        <w:t> </w:t>
+      </w:r>
+      <w:r>
+        <w:rPr/>
+        <w:t>[global]</w:t>
+      </w:r>
+    </w:p>
+    <w:p>
+      <w:pPr>
+        <w:pStyle w:val="Style20"/>
+        <w:spacing w:before="0" w:after="283"/>
+        <w:rPr/>
+      </w:pPr>
+      <w:r>
+        <w:rPr/>
+        <w:t> </w:t>
+      </w:r>
+      <w:r>
+        <w:rPr/>
+        <w:t>index-url = https://pypi.tuna.tsinghua.edu.cn/simple</w:t>
+      </w:r>
+    </w:p>
+    <w:p>
+      <w:pPr>
+        <w:pStyle w:val="Style16"/>
+        <w:spacing w:before="0" w:after="140"/>
+        <w:rPr/>
+      </w:pPr>
+      <w:r>
+        <w:rPr/>
+      </w:r>
+    </w:p>
     <w:sectPr>
       <w:type w:val="nextPage"/>
       <w:pgSz w:w="11906" w:h="16838"/>
@@ -537,6 +737,7 @@
       <w:pgNumType w:fmt="decimal"/>
       <w:formProt w:val="false"/>
       <w:textDirection w:val="lrTb"/>
+      <w:docGrid w:type="default" w:linePitch="240" w:charSpace="4294961151"/>
     </w:sectPr>
   </w:body>
 </w:document>
@@ -548,15 +749,12 @@
     <w:rPrDefault>
       <w:rPr>
         <w:rFonts w:ascii="Liberation Serif" w:hAnsi="Liberation Serif" w:eastAsia="Noto Sans CJK SC Regular" w:cs="Noto Sans CJK SC Regular"/>
-        <w:sz w:val="24"/>
         <w:szCs w:val="24"/>
         <w:lang w:val="en-US" w:eastAsia="zh-CN" w:bidi="hi-IN"/>
       </w:rPr>
     </w:rPrDefault>
     <w:pPrDefault>
-      <w:pPr>
-        <w:widowControl/>
-      </w:pPr>
+      <w:pPr/>
     </w:pPrDefault>
   </w:docDefaults>
   <w:style w:type="paragraph" w:styleId="Normal">
@@ -564,14 +762,13 @@
     <w:qFormat/>
     <w:pPr>
       <w:widowControl/>
-      <w:kinsoku w:val="true"/>
-      <w:overflowPunct w:val="true"/>
-      <w:autoSpaceDE w:val="true"/>
+      <w:overflowPunct w:val="false"/>
       <w:bidi w:val="0"/>
+      <w:jc w:val="left"/>
     </w:pPr>
     <w:rPr>
       <w:rFonts w:ascii="Liberation Serif" w:hAnsi="Liberation Serif" w:eastAsia="Noto Sans CJK SC Regular" w:cs="Noto Sans CJK SC Regular"/>
-      <w:color w:val="auto"/>
+      <w:color w:val="00000A"/>
       <w:sz w:val="24"/>
       <w:szCs w:val="24"/>
       <w:lang w:val="en-US" w:eastAsia="zh-CN" w:bidi="hi-IN"/>
